--- a/fichiers/e4/NZ_E4_2_ajout_ruptures.docx
+++ b/fichiers/e4/NZ_E4_2_ajout_ruptures.docx
@@ -186,18 +186,8 @@
           <w:sz w:val="28"/>
           <w:szCs w:val="28"/>
         </w:rPr>
-        <w:t xml:space="preserve">NOM :  </w:t>
-      </w:r>
-      <w:proofErr w:type="spellStart"/>
-      <w:r>
-        <w:rPr>
-          <w:rFonts w:ascii="Arial" w:eastAsia="Arial" w:hAnsi="Arial" w:cs="Arial"/>
-          <w:sz w:val="28"/>
-          <w:szCs w:val="28"/>
-        </w:rPr>
-        <w:t>Zatric</w:t>
-      </w:r>
-      <w:proofErr w:type="spellEnd"/>
+        <w:t>NOM :  Zatric</w:t>
+      </w:r>
       <w:r>
         <w:rPr>
           <w:rFonts w:ascii="Arial" w:eastAsia="Arial" w:hAnsi="Arial" w:cs="Arial"/>
@@ -752,21 +742,12 @@
         <w:ind w:left="10" w:right="1559" w:hanging="10"/>
         <w:jc w:val="right"/>
       </w:pPr>
-      <w:proofErr w:type="gramStart"/>
       <w:r>
         <w:rPr>
           <w:rFonts w:ascii="Arial" w:eastAsia="Arial" w:hAnsi="Arial" w:cs="Arial"/>
           <w:sz w:val="24"/>
         </w:rPr>
-        <w:t>l’établissement</w:t>
-      </w:r>
-      <w:proofErr w:type="gramEnd"/>
-      <w:r>
-        <w:rPr>
-          <w:rFonts w:ascii="Arial" w:eastAsia="Arial" w:hAnsi="Arial" w:cs="Arial"/>
-          <w:sz w:val="24"/>
-        </w:rPr>
-        <w:t xml:space="preserve"> </w:t>
+        <w:t xml:space="preserve">l’établissement </w:t>
       </w:r>
     </w:p>
     <w:p/>
@@ -809,7 +790,7 @@
                     </pic:cNvPicPr>
                   </pic:nvPicPr>
                   <pic:blipFill>
-                    <a:blip r:embed="rId5">
+                    <a:blip r:embed="rId7">
                       <a:extLst>
                         <a:ext uri="{28A0092B-C50C-407E-A947-70E740481C1C}">
                           <a14:useLocalDpi xmlns:a14="http://schemas.microsoft.com/office/drawing/2010/main" val="0"/>
@@ -1031,7 +1012,6 @@
           <w:szCs w:val="44"/>
         </w:rPr>
       </w:pPr>
-      <w:proofErr w:type="gramStart"/>
       <w:r>
         <w:rPr>
           <w:b/>
@@ -1039,17 +1019,7 @@
           <w:sz w:val="44"/>
           <w:szCs w:val="44"/>
         </w:rPr>
-        <w:t>services</w:t>
-      </w:r>
-      <w:proofErr w:type="gramEnd"/>
-      <w:r>
-        <w:rPr>
-          <w:b/>
-          <w:color w:val="003366"/>
-          <w:sz w:val="44"/>
-          <w:szCs w:val="44"/>
-        </w:rPr>
-        <w:t xml:space="preserve"> informatique</w:t>
+        <w:t>services informatique</w:t>
       </w:r>
       <w:r>
         <w:rPr>
@@ -1279,13 +1249,7 @@
               <w:rPr>
                 <w:rStyle w:val="Lienhypertexte"/>
               </w:rPr>
-              <w:t>système de pagination</w:t>
-            </w:r>
-            <w:r>
-              <w:rPr>
-                <w:rStyle w:val="Lienhypertexte"/>
-              </w:rPr>
-              <w:t xml:space="preserve"> (à dupliquer pour chaque mission)</w:t>
+              <w:t>ajout de ruptures</w:t>
             </w:r>
             <w:r>
               <w:rPr>
@@ -2060,9 +2024,12 @@
       <w:bookmarkStart w:id="1" w:name="_Toc97620178"/>
       <w:r>
         <w:lastRenderedPageBreak/>
-        <w:t>Mission 1 : Système de pagination</w:t>
+        <w:t xml:space="preserve">Mission 1 : </w:t>
       </w:r>
       <w:bookmarkEnd w:id="1"/>
+      <w:r>
+        <w:t>Ajout de ruptures</w:t>
+      </w:r>
     </w:p>
     <w:p>
       <w:pPr>
@@ -2196,42 +2163,7 @@
                 <w:rFonts w:ascii="Candara" w:hAnsi="Candara"/>
                 <w:szCs w:val="18"/>
               </w:rPr>
-              <w:t xml:space="preserve">Dans le cadre de la réalisation d’un programme </w:t>
-            </w:r>
-            <w:r>
-              <w:rPr>
-                <w:rFonts w:ascii="Candara" w:hAnsi="Candara"/>
-                <w:szCs w:val="18"/>
-              </w:rPr>
-              <w:t>d’échanges d’informations sur les commandes en interne</w:t>
-            </w:r>
-            <w:r>
-              <w:rPr>
-                <w:rFonts w:ascii="Candara" w:hAnsi="Candara"/>
-                <w:szCs w:val="18"/>
-              </w:rPr>
-              <w:t xml:space="preserve">, </w:t>
-            </w:r>
-            <w:r>
-              <w:rPr>
-                <w:rFonts w:ascii="Candara" w:hAnsi="Candara"/>
-                <w:szCs w:val="18"/>
-              </w:rPr>
-              <w:t>formulaire</w:t>
-            </w:r>
-            <w:r>
-              <w:rPr>
-                <w:rFonts w:ascii="Candara" w:hAnsi="Candara"/>
-                <w:szCs w:val="18"/>
-              </w:rPr>
-              <w:t xml:space="preserve"> permettant à l’utilisateur d</w:t>
-            </w:r>
-            <w:r>
-              <w:rPr>
-                <w:rFonts w:ascii="Candara" w:hAnsi="Candara"/>
-                <w:szCs w:val="18"/>
-              </w:rPr>
-              <w:t>’ajouter une référence d’article en rupture.</w:t>
+              <w:t>Dans le cadre de la réalisation d’un programme d’échanges d’informations sur les commandes en interne, formulaire permettant à l’utilisateur d’ajouter une référence d’article en rupture.</w:t>
             </w:r>
           </w:p>
         </w:tc>
@@ -2511,23 +2443,7 @@
                 <w:rFonts w:ascii="Candara" w:hAnsi="Candara"/>
                 <w:szCs w:val="18"/>
               </w:rPr>
-              <w:t>Un poste avec un serveur local installé et configuré (</w:t>
-            </w:r>
-            <w:proofErr w:type="spellStart"/>
-            <w:r>
-              <w:rPr>
-                <w:rFonts w:ascii="Candara" w:hAnsi="Candara"/>
-                <w:szCs w:val="18"/>
-              </w:rPr>
-              <w:t>Wampserver</w:t>
-            </w:r>
-            <w:proofErr w:type="spellEnd"/>
-            <w:r>
-              <w:rPr>
-                <w:rFonts w:ascii="Candara" w:hAnsi="Candara"/>
-                <w:szCs w:val="18"/>
-              </w:rPr>
-              <w:t>).</w:t>
+              <w:t>Un poste avec un serveur local installé et configuré (Wampserver).</w:t>
             </w:r>
           </w:p>
         </w:tc>
@@ -2735,11 +2651,9 @@
           <w:numId w:val="4"/>
         </w:numPr>
       </w:pPr>
-      <w:proofErr w:type="spellStart"/>
       <w:r>
         <w:t>Php</w:t>
       </w:r>
-      <w:proofErr w:type="spellEnd"/>
     </w:p>
     <w:p>
       <w:pPr>
@@ -2774,13 +2688,8 @@
       <w:pPr>
         <w:ind w:left="360"/>
       </w:pPr>
-      <w:proofErr w:type="spellStart"/>
-      <w:r>
-        <w:t>Frameworks</w:t>
-      </w:r>
-      <w:proofErr w:type="spellEnd"/>
-      <w:r>
-        <w:t xml:space="preserve"> : </w:t>
+      <w:r>
+        <w:t xml:space="preserve">Frameworks : </w:t>
       </w:r>
     </w:p>
     <w:p>
@@ -2791,11 +2700,9 @@
           <w:numId w:val="4"/>
         </w:numPr>
       </w:pPr>
-      <w:proofErr w:type="spellStart"/>
       <w:r>
         <w:t>Jquery</w:t>
       </w:r>
-      <w:proofErr w:type="spellEnd"/>
     </w:p>
     <w:p>
       <w:pPr>
@@ -2805,11 +2712,9 @@
           <w:numId w:val="4"/>
         </w:numPr>
       </w:pPr>
-      <w:proofErr w:type="spellStart"/>
       <w:r>
         <w:t>VueJS</w:t>
       </w:r>
-      <w:proofErr w:type="spellEnd"/>
     </w:p>
     <w:p>
       <w:pPr>
@@ -2844,29 +2749,13 @@
     </w:p>
     <w:p>
       <w:r>
-        <w:t xml:space="preserve">J’ai décidé de réaliser cette mission en PHP procédural, sans </w:t>
-      </w:r>
-      <w:proofErr w:type="spellStart"/>
-      <w:r>
-        <w:t>framework</w:t>
-      </w:r>
-      <w:proofErr w:type="spellEnd"/>
-      <w:r>
-        <w:t xml:space="preserve"> car la réalisation de ce </w:t>
+        <w:t xml:space="preserve">J’ai décidé de réaliser cette mission en PHP procédural, sans framework car la réalisation de ce </w:t>
       </w:r>
       <w:r>
         <w:t xml:space="preserve">formulaire </w:t>
       </w:r>
       <w:r>
-        <w:t xml:space="preserve">ne requiert pas énormément de lignes de codes donc il semble superflu d’intégrer un </w:t>
-      </w:r>
-      <w:proofErr w:type="spellStart"/>
-      <w:r>
-        <w:t>framework</w:t>
-      </w:r>
-      <w:proofErr w:type="spellEnd"/>
-      <w:r>
-        <w:t xml:space="preserve"> pour si peu.</w:t>
+        <w:t>ne requiert pas énormément de lignes de codes donc il semble superflu d’intégrer un framework pour si peu.</w:t>
       </w:r>
     </w:p>
     <w:p/>
@@ -2939,7 +2828,7 @@
             <wp:cNvGraphicFramePr/>
             <a:graphic xmlns:a="http://schemas.openxmlformats.org/drawingml/2006/main">
               <a:graphicData uri="http://schemas.openxmlformats.org/drawingml/2006/diagram">
-                <dgm:relIds xmlns:dgm="http://schemas.openxmlformats.org/drawingml/2006/diagram" xmlns:r="http://schemas.openxmlformats.org/officeDocument/2006/relationships" r:dm="rId6" r:lo="rId7" r:qs="rId8" r:cs="rId9"/>
+                <dgm:relIds xmlns:dgm="http://schemas.openxmlformats.org/drawingml/2006/diagram" xmlns:r="http://schemas.openxmlformats.org/officeDocument/2006/relationships" r:dm="rId8" r:lo="rId9" r:qs="rId10" r:cs="rId11"/>
               </a:graphicData>
             </a:graphic>
           </wp:inline>
@@ -2978,48 +2867,20 @@
         <w:rPr>
           <w:lang w:eastAsia="fr-FR"/>
         </w:rPr>
-        <w:t>Matériel : 1 poste avec un serveur installé et configuré (</w:t>
-      </w:r>
-      <w:proofErr w:type="spellStart"/>
-      <w:r>
+        <w:t>Matériel : 1 poste avec un serveur installé et configuré (Wampserver).</w:t>
+      </w:r>
+    </w:p>
+    <w:p>
+      <w:pPr>
         <w:rPr>
           <w:lang w:eastAsia="fr-FR"/>
         </w:rPr>
-        <w:t>Wampserver</w:t>
-      </w:r>
-      <w:proofErr w:type="spellEnd"/>
+      </w:pPr>
       <w:r>
         <w:rPr>
           <w:lang w:eastAsia="fr-FR"/>
         </w:rPr>
-        <w:t>).</w:t>
-      </w:r>
-    </w:p>
-    <w:p>
-      <w:pPr>
-        <w:rPr>
-          <w:lang w:eastAsia="fr-FR"/>
-        </w:rPr>
-      </w:pPr>
-      <w:r>
-        <w:rPr>
-          <w:lang w:eastAsia="fr-FR"/>
-        </w:rPr>
-        <w:t xml:space="preserve">Licences : </w:t>
-      </w:r>
-      <w:proofErr w:type="spellStart"/>
-      <w:r>
-        <w:rPr>
-          <w:lang w:eastAsia="fr-FR"/>
-        </w:rPr>
-        <w:t>PHPStorm</w:t>
-      </w:r>
-      <w:proofErr w:type="spellEnd"/>
-      <w:r>
-        <w:rPr>
-          <w:lang w:eastAsia="fr-FR"/>
-        </w:rPr>
-        <w:t>.</w:t>
+        <w:t>Licences : PHPStorm.</w:t>
       </w:r>
     </w:p>
     <w:p>
@@ -3118,7 +2979,7 @@
                     </pic:cNvPicPr>
                   </pic:nvPicPr>
                   <pic:blipFill>
-                    <a:blip r:embed="rId11">
+                    <a:blip r:embed="rId13">
                       <a:extLst>
                         <a:ext uri="{28A0092B-C50C-407E-A947-70E740481C1C}">
                           <a14:useLocalDpi xmlns:a14="http://schemas.microsoft.com/office/drawing/2010/main" val="0"/>
@@ -3225,15 +3086,7 @@
     </w:p>
     <w:p>
       <w:r>
-        <w:t xml:space="preserve">Afin de protéger l’intégrité des données et éviter toute tentative de piratage (par injection de requête SQL), on utilise la méthode </w:t>
-      </w:r>
-      <w:proofErr w:type="spellStart"/>
-      <w:r>
-        <w:t>bindParam</w:t>
-      </w:r>
-      <w:proofErr w:type="spellEnd"/>
-      <w:r>
-        <w:t>.</w:t>
+        <w:t>Afin de protéger l’intégrité des données et éviter toute tentative de piratage (par injection de requête SQL), on utilise la méthode bindParam.</w:t>
       </w:r>
     </w:p>
     <w:p>
@@ -3264,7 +3117,7 @@
                     </pic:cNvPicPr>
                   </pic:nvPicPr>
                   <pic:blipFill>
-                    <a:blip r:embed="rId12">
+                    <a:blip r:embed="rId14">
                       <a:extLst>
                         <a:ext uri="{28A0092B-C50C-407E-A947-70E740481C1C}">
                           <a14:useLocalDpi xmlns:a14="http://schemas.microsoft.com/office/drawing/2010/main" val="0"/>
@@ -3328,7 +3181,7 @@
                     </pic:cNvPicPr>
                   </pic:nvPicPr>
                   <pic:blipFill>
-                    <a:blip r:embed="rId13" cstate="print">
+                    <a:blip r:embed="rId15" cstate="print">
                       <a:extLst>
                         <a:ext uri="{28A0092B-C50C-407E-A947-70E740481C1C}">
                           <a14:useLocalDpi xmlns:a14="http://schemas.microsoft.com/office/drawing/2010/main" val="0"/>
@@ -3422,7 +3275,7 @@
                     </pic:cNvPicPr>
                   </pic:nvPicPr>
                   <pic:blipFill>
-                    <a:blip r:embed="rId14">
+                    <a:blip r:embed="rId16">
                       <a:extLst>
                         <a:ext uri="{28A0092B-C50C-407E-A947-70E740481C1C}">
                           <a14:useLocalDpi xmlns:a14="http://schemas.microsoft.com/office/drawing/2010/main" val="0"/>
@@ -3489,7 +3342,7 @@
                     </pic:cNvPicPr>
                   </pic:nvPicPr>
                   <pic:blipFill>
-                    <a:blip r:embed="rId15">
+                    <a:blip r:embed="rId17">
                       <a:extLst>
                         <a:ext uri="{28A0092B-C50C-407E-A947-70E740481C1C}">
                           <a14:useLocalDpi xmlns:a14="http://schemas.microsoft.com/office/drawing/2010/main" val="0"/>
@@ -3645,8 +3498,8 @@
     <w:p/>
     <w:p/>
     <w:sectPr>
-      <w:headerReference w:type="even" r:id="rId16"/>
-      <w:footerReference w:type="default" r:id="rId17"/>
+      <w:headerReference w:type="even" r:id="rId18"/>
+      <w:footerReference w:type="default" r:id="rId19"/>
       <w:pgSz w:w="11907" w:h="16840" w:code="9"/>
       <w:pgMar w:top="1134" w:right="567" w:bottom="794" w:left="567" w:header="360" w:footer="851" w:gutter="0"/>
       <w:cols w:sep="1" w:space="720"/>
@@ -3655,6 +3508,31 @@
     </w:sectPr>
   </w:body>
 </w:document>
+</file>
+
+<file path=word/endnotes.xml><?xml version="1.0" encoding="utf-8"?>
+<w:endnotes xmlns:wpc="http://schemas.microsoft.com/office/word/2010/wordprocessingCanvas" xmlns:cx="http://schemas.microsoft.com/office/drawing/2014/chartex" xmlns:cx1="http://schemas.microsoft.com/office/drawing/2015/9/8/chartex" xmlns:cx2="http://schemas.microsoft.com/office/drawing/2015/10/21/chartex" xmlns:cx3="http://schemas.microsoft.com/office/drawing/2016/5/9/chartex" xmlns:cx4="http://schemas.microsoft.com/office/drawing/2016/5/10/chartex" xmlns:cx5="http://schemas.microsoft.com/office/drawing/2016/5/11/chartex" xmlns:cx6="http://schemas.microsoft.com/office/drawing/2016/5/12/chartex" xmlns:cx7="http://schemas.microsoft.com/office/drawing/2016/5/13/chartex" xmlns:cx8="http://schemas.microsoft.com/office/drawing/2016/5/14/chartex" xmlns:mc="http://schemas.openxmlformats.org/markup-compatibility/2006" xmlns:aink="http://schemas.microsoft.com/office/drawing/2016/ink" xmlns:am3d="http://schemas.microsoft.com/office/drawing/2017/model3d" xmlns:o="urn:schemas-microsoft-com:office:office" xmlns:r="http://schemas.openxmlformats.org/officeDocument/2006/relationships" xmlns:m="http://schemas.openxmlformats.org/officeDocument/2006/math" xmlns:v="urn:schemas-microsoft-com:vml" xmlns:wp14="http://schemas.microsoft.com/office/word/2010/wordprocessingDrawing" xmlns:wp="http://schemas.openxmlformats.org/drawingml/2006/wordprocessingDrawing" xmlns:w10="urn:schemas-microsoft-com:office:word" xmlns:w="http://schemas.openxmlformats.org/wordprocessingml/2006/main" xmlns:w14="http://schemas.microsoft.com/office/word/2010/wordml" xmlns:w15="http://schemas.microsoft.com/office/word/2012/wordml" xmlns:w16cex="http://schemas.microsoft.com/office/word/2018/wordml/cex" xmlns:w16cid="http://schemas.microsoft.com/office/word/2016/wordml/cid" xmlns:w16="http://schemas.microsoft.com/office/word/2018/wordml" xmlns:w16sdtdh="http://schemas.microsoft.com/office/word/2020/wordml/sdtdatahash" xmlns:w16se="http://schemas.microsoft.com/office/word/2015/wordml/symex" xmlns:wpg="http://schemas.microsoft.com/office/word/2010/wordprocessingGroup" xmlns:wpi="http://schemas.microsoft.com/office/word/2010/wordprocessingInk" xmlns:wne="http://schemas.microsoft.com/office/word/2006/wordml" xmlns:wps="http://schemas.microsoft.com/office/word/2010/wordprocessingShape" mc:Ignorable="w14 w15 w16se w16cid w16 w16cex w16sdtdh wp14">
+  <w:endnote w:type="separator" w:id="-1">
+    <w:p>
+      <w:pPr>
+        <w:spacing w:after="0" w:line="240" w:lineRule="auto"/>
+      </w:pPr>
+      <w:r>
+        <w:separator/>
+      </w:r>
+    </w:p>
+  </w:endnote>
+  <w:endnote w:type="continuationSeparator" w:id="0">
+    <w:p>
+      <w:pPr>
+        <w:spacing w:after="0" w:line="240" w:lineRule="auto"/>
+      </w:pPr>
+      <w:r>
+        <w:continuationSeparator/>
+      </w:r>
+    </w:p>
+  </w:endnote>
+</w:endnotes>
 </file>
 
 <file path=word/footer1.xml><?xml version="1.0" encoding="utf-8"?>
@@ -3752,6 +3630,31 @@
     </w:r>
   </w:p>
 </w:ftr>
+</file>
+
+<file path=word/footnotes.xml><?xml version="1.0" encoding="utf-8"?>
+<w:footnotes xmlns:wpc="http://schemas.microsoft.com/office/word/2010/wordprocessingCanvas" xmlns:cx="http://schemas.microsoft.com/office/drawing/2014/chartex" xmlns:cx1="http://schemas.microsoft.com/office/drawing/2015/9/8/chartex" xmlns:cx2="http://schemas.microsoft.com/office/drawing/2015/10/21/chartex" xmlns:cx3="http://schemas.microsoft.com/office/drawing/2016/5/9/chartex" xmlns:cx4="http://schemas.microsoft.com/office/drawing/2016/5/10/chartex" xmlns:cx5="http://schemas.microsoft.com/office/drawing/2016/5/11/chartex" xmlns:cx6="http://schemas.microsoft.com/office/drawing/2016/5/12/chartex" xmlns:cx7="http://schemas.microsoft.com/office/drawing/2016/5/13/chartex" xmlns:cx8="http://schemas.microsoft.com/office/drawing/2016/5/14/chartex" xmlns:mc="http://schemas.openxmlformats.org/markup-compatibility/2006" xmlns:aink="http://schemas.microsoft.com/office/drawing/2016/ink" xmlns:am3d="http://schemas.microsoft.com/office/drawing/2017/model3d" xmlns:o="urn:schemas-microsoft-com:office:office" xmlns:r="http://schemas.openxmlformats.org/officeDocument/2006/relationships" xmlns:m="http://schemas.openxmlformats.org/officeDocument/2006/math" xmlns:v="urn:schemas-microsoft-com:vml" xmlns:wp14="http://schemas.microsoft.com/office/word/2010/wordprocessingDrawing" xmlns:wp="http://schemas.openxmlformats.org/drawingml/2006/wordprocessingDrawing" xmlns:w10="urn:schemas-microsoft-com:office:word" xmlns:w="http://schemas.openxmlformats.org/wordprocessingml/2006/main" xmlns:w14="http://schemas.microsoft.com/office/word/2010/wordml" xmlns:w15="http://schemas.microsoft.com/office/word/2012/wordml" xmlns:w16cex="http://schemas.microsoft.com/office/word/2018/wordml/cex" xmlns:w16cid="http://schemas.microsoft.com/office/word/2016/wordml/cid" xmlns:w16="http://schemas.microsoft.com/office/word/2018/wordml" xmlns:w16sdtdh="http://schemas.microsoft.com/office/word/2020/wordml/sdtdatahash" xmlns:w16se="http://schemas.microsoft.com/office/word/2015/wordml/symex" xmlns:wpg="http://schemas.microsoft.com/office/word/2010/wordprocessingGroup" xmlns:wpi="http://schemas.microsoft.com/office/word/2010/wordprocessingInk" xmlns:wne="http://schemas.microsoft.com/office/word/2006/wordml" xmlns:wps="http://schemas.microsoft.com/office/word/2010/wordprocessingShape" mc:Ignorable="w14 w15 w16se w16cid w16 w16cex w16sdtdh wp14">
+  <w:footnote w:type="separator" w:id="-1">
+    <w:p>
+      <w:pPr>
+        <w:spacing w:after="0" w:line="240" w:lineRule="auto"/>
+      </w:pPr>
+      <w:r>
+        <w:separator/>
+      </w:r>
+    </w:p>
+  </w:footnote>
+  <w:footnote w:type="continuationSeparator" w:id="0">
+    <w:p>
+      <w:pPr>
+        <w:spacing w:after="0" w:line="240" w:lineRule="auto"/>
+      </w:pPr>
+      <w:r>
+        <w:continuationSeparator/>
+      </w:r>
+    </w:p>
+  </w:footnote>
+</w:footnotes>
 </file>
 
 <file path=word/header1.xml><?xml version="1.0" encoding="utf-8"?>
@@ -4683,6 +4586,7 @@
     <w:lsdException w:name="HTML Sample" w:semiHidden="1" w:unhideWhenUsed="1"/>
     <w:lsdException w:name="HTML Typewriter" w:semiHidden="1" w:unhideWhenUsed="1"/>
     <w:lsdException w:name="HTML Variable" w:semiHidden="1" w:unhideWhenUsed="1"/>
+    <w:lsdException w:name="Normal Table" w:semiHidden="1" w:unhideWhenUsed="1"/>
     <w:lsdException w:name="annotation subject" w:semiHidden="1" w:unhideWhenUsed="1"/>
     <w:lsdException w:name="No List" w:semiHidden="1" w:unhideWhenUsed="1"/>
     <w:lsdException w:name="Outline List 1" w:semiHidden="1" w:unhideWhenUsed="1"/>
@@ -4729,8 +4633,10 @@
     <w:lsdException w:name="Table Subtle 2" w:semiHidden="1" w:unhideWhenUsed="1"/>
     <w:lsdException w:name="Table Web 1" w:semiHidden="1" w:unhideWhenUsed="1"/>
     <w:lsdException w:name="Table Web 2" w:semiHidden="1" w:unhideWhenUsed="1"/>
+    <w:lsdException w:name="Table Web 3" w:semiHidden="1" w:unhideWhenUsed="1"/>
     <w:lsdException w:name="Balloon Text" w:semiHidden="1" w:unhideWhenUsed="1"/>
     <w:lsdException w:name="Table Grid" w:uiPriority="39"/>
+    <w:lsdException w:name="Table Theme" w:semiHidden="1" w:unhideWhenUsed="1"/>
     <w:lsdException w:name="Placeholder Text" w:semiHidden="1"/>
     <w:lsdException w:name="No Spacing" w:uiPriority="1" w:qFormat="1"/>
     <w:lsdException w:name="Light Shading" w:uiPriority="60"/>
@@ -6720,7 +6626,7 @@
   <dgm:whole/>
   <dgm:extLst>
     <a:ext uri="http://schemas.microsoft.com/office/drawing/2008/diagram">
-      <dsp:dataModelExt xmlns:dsp="http://schemas.microsoft.com/office/drawing/2008/diagram" relId="rId10" minVer="http://schemas.openxmlformats.org/drawingml/2006/diagram"/>
+      <dsp:dataModelExt xmlns:dsp="http://schemas.microsoft.com/office/drawing/2008/diagram" relId="rId12" minVer="http://schemas.openxmlformats.org/drawingml/2006/diagram"/>
     </a:ext>
   </dgm:extLst>
 </dgm:dataModel>

--- a/fichiers/e4/NZ_E4_2_ajout_ruptures.docx
+++ b/fichiers/e4/NZ_E4_2_ajout_ruptures.docx
@@ -186,8 +186,18 @@
           <w:sz w:val="28"/>
           <w:szCs w:val="28"/>
         </w:rPr>
-        <w:t>NOM :  Zatric</w:t>
-      </w:r>
+        <w:t xml:space="preserve">NOM :  </w:t>
+      </w:r>
+      <w:proofErr w:type="spellStart"/>
+      <w:r>
+        <w:rPr>
+          <w:rFonts w:ascii="Arial" w:eastAsia="Arial" w:hAnsi="Arial" w:cs="Arial"/>
+          <w:sz w:val="28"/>
+          <w:szCs w:val="28"/>
+        </w:rPr>
+        <w:t>Zatric</w:t>
+      </w:r>
+      <w:proofErr w:type="spellEnd"/>
       <w:r>
         <w:rPr>
           <w:rFonts w:ascii="Arial" w:eastAsia="Arial" w:hAnsi="Arial" w:cs="Arial"/>
@@ -742,12 +752,21 @@
         <w:ind w:left="10" w:right="1559" w:hanging="10"/>
         <w:jc w:val="right"/>
       </w:pPr>
+      <w:proofErr w:type="gramStart"/>
       <w:r>
         <w:rPr>
           <w:rFonts w:ascii="Arial" w:eastAsia="Arial" w:hAnsi="Arial" w:cs="Arial"/>
           <w:sz w:val="24"/>
         </w:rPr>
-        <w:t xml:space="preserve">l’établissement </w:t>
+        <w:t>l’établissement</w:t>
+      </w:r>
+      <w:proofErr w:type="gramEnd"/>
+      <w:r>
+        <w:rPr>
+          <w:rFonts w:ascii="Arial" w:eastAsia="Arial" w:hAnsi="Arial" w:cs="Arial"/>
+          <w:sz w:val="24"/>
+        </w:rPr>
+        <w:t xml:space="preserve"> </w:t>
       </w:r>
     </w:p>
     <w:p/>
@@ -1012,6 +1031,7 @@
           <w:szCs w:val="44"/>
         </w:rPr>
       </w:pPr>
+      <w:proofErr w:type="gramStart"/>
       <w:r>
         <w:rPr>
           <w:b/>
@@ -1019,7 +1039,17 @@
           <w:sz w:val="44"/>
           <w:szCs w:val="44"/>
         </w:rPr>
-        <w:t>services informatique</w:t>
+        <w:t>services</w:t>
+      </w:r>
+      <w:proofErr w:type="gramEnd"/>
+      <w:r>
+        <w:rPr>
+          <w:b/>
+          <w:color w:val="003366"/>
+          <w:sz w:val="44"/>
+          <w:szCs w:val="44"/>
+        </w:rPr>
+        <w:t xml:space="preserve"> informatique</w:t>
       </w:r>
       <w:r>
         <w:rPr>
@@ -2443,7 +2473,23 @@
                 <w:rFonts w:ascii="Candara" w:hAnsi="Candara"/>
                 <w:szCs w:val="18"/>
               </w:rPr>
-              <w:t>Un poste avec un serveur local installé et configuré (Wampserver).</w:t>
+              <w:t>Un poste avec un serveur local installé et configuré (</w:t>
+            </w:r>
+            <w:proofErr w:type="spellStart"/>
+            <w:r>
+              <w:rPr>
+                <w:rFonts w:ascii="Candara" w:hAnsi="Candara"/>
+                <w:szCs w:val="18"/>
+              </w:rPr>
+              <w:t>Wampserver</w:t>
+            </w:r>
+            <w:proofErr w:type="spellEnd"/>
+            <w:r>
+              <w:rPr>
+                <w:rFonts w:ascii="Candara" w:hAnsi="Candara"/>
+                <w:szCs w:val="18"/>
+              </w:rPr>
+              <w:t>).</w:t>
             </w:r>
           </w:p>
         </w:tc>
@@ -2651,9 +2697,11 @@
           <w:numId w:val="4"/>
         </w:numPr>
       </w:pPr>
+      <w:proofErr w:type="spellStart"/>
       <w:r>
         <w:t>Php</w:t>
       </w:r>
+      <w:proofErr w:type="spellEnd"/>
     </w:p>
     <w:p>
       <w:pPr>
@@ -2688,8 +2736,13 @@
       <w:pPr>
         <w:ind w:left="360"/>
       </w:pPr>
-      <w:r>
-        <w:t xml:space="preserve">Frameworks : </w:t>
+      <w:proofErr w:type="spellStart"/>
+      <w:r>
+        <w:t>Frameworks</w:t>
+      </w:r>
+      <w:proofErr w:type="spellEnd"/>
+      <w:r>
+        <w:t xml:space="preserve"> : </w:t>
       </w:r>
     </w:p>
     <w:p>
@@ -2700,9 +2753,11 @@
           <w:numId w:val="4"/>
         </w:numPr>
       </w:pPr>
+      <w:proofErr w:type="spellStart"/>
       <w:r>
         <w:t>Jquery</w:t>
       </w:r>
+      <w:proofErr w:type="spellEnd"/>
     </w:p>
     <w:p>
       <w:pPr>
@@ -2712,9 +2767,11 @@
           <w:numId w:val="4"/>
         </w:numPr>
       </w:pPr>
+      <w:proofErr w:type="spellStart"/>
       <w:r>
         <w:t>VueJS</w:t>
       </w:r>
+      <w:proofErr w:type="spellEnd"/>
     </w:p>
     <w:p>
       <w:pPr>
@@ -2749,13 +2806,29 @@
     </w:p>
     <w:p>
       <w:r>
-        <w:t xml:space="preserve">J’ai décidé de réaliser cette mission en PHP procédural, sans framework car la réalisation de ce </w:t>
+        <w:t xml:space="preserve">J’ai décidé de réaliser cette mission en PHP procédural, sans </w:t>
+      </w:r>
+      <w:proofErr w:type="spellStart"/>
+      <w:r>
+        <w:t>framework</w:t>
+      </w:r>
+      <w:proofErr w:type="spellEnd"/>
+      <w:r>
+        <w:t xml:space="preserve"> car la réalisation de ce </w:t>
       </w:r>
       <w:r>
         <w:t xml:space="preserve">formulaire </w:t>
       </w:r>
       <w:r>
-        <w:t>ne requiert pas énormément de lignes de codes donc il semble superflu d’intégrer un framework pour si peu.</w:t>
+        <w:t xml:space="preserve">ne requiert pas énormément de lignes de codes donc il semble superflu d’intégrer un </w:t>
+      </w:r>
+      <w:proofErr w:type="spellStart"/>
+      <w:r>
+        <w:t>framework</w:t>
+      </w:r>
+      <w:proofErr w:type="spellEnd"/>
+      <w:r>
+        <w:t xml:space="preserve"> pour si peu.</w:t>
       </w:r>
     </w:p>
     <w:p/>
@@ -2867,20 +2940,48 @@
         <w:rPr>
           <w:lang w:eastAsia="fr-FR"/>
         </w:rPr>
-        <w:t>Matériel : 1 poste avec un serveur installé et configuré (Wampserver).</w:t>
-      </w:r>
-    </w:p>
-    <w:p>
-      <w:pPr>
+        <w:t>Matériel : 1 poste avec un serveur installé et configuré (</w:t>
+      </w:r>
+      <w:proofErr w:type="spellStart"/>
+      <w:r>
         <w:rPr>
           <w:lang w:eastAsia="fr-FR"/>
         </w:rPr>
-      </w:pPr>
+        <w:t>Wampserver</w:t>
+      </w:r>
+      <w:proofErr w:type="spellEnd"/>
       <w:r>
         <w:rPr>
           <w:lang w:eastAsia="fr-FR"/>
         </w:rPr>
-        <w:t>Licences : PHPStorm.</w:t>
+        <w:t>).</w:t>
+      </w:r>
+    </w:p>
+    <w:p>
+      <w:pPr>
+        <w:rPr>
+          <w:lang w:eastAsia="fr-FR"/>
+        </w:rPr>
+      </w:pPr>
+      <w:r>
+        <w:rPr>
+          <w:lang w:eastAsia="fr-FR"/>
+        </w:rPr>
+        <w:t xml:space="preserve">Licences : </w:t>
+      </w:r>
+      <w:proofErr w:type="spellStart"/>
+      <w:r>
+        <w:rPr>
+          <w:lang w:eastAsia="fr-FR"/>
+        </w:rPr>
+        <w:t>PHPStorm</w:t>
+      </w:r>
+      <w:proofErr w:type="spellEnd"/>
+      <w:r>
+        <w:rPr>
+          <w:lang w:eastAsia="fr-FR"/>
+        </w:rPr>
+        <w:t>.</w:t>
       </w:r>
     </w:p>
     <w:p>
@@ -3086,7 +3187,15 @@
     </w:p>
     <w:p>
       <w:r>
-        <w:t>Afin de protéger l’intégrité des données et éviter toute tentative de piratage (par injection de requête SQL), on utilise la méthode bindParam.</w:t>
+        <w:t xml:space="preserve">Afin de protéger l’intégrité des données et éviter toute tentative de piratage (par injection de requête SQL), on utilise la méthode </w:t>
+      </w:r>
+      <w:proofErr w:type="spellStart"/>
+      <w:r>
+        <w:t>bindParam</w:t>
+      </w:r>
+      <w:proofErr w:type="spellEnd"/>
+      <w:r>
+        <w:t>.</w:t>
       </w:r>
     </w:p>
     <w:p>
